--- a/Docs/nemkész_docs/Database ticker.docx
+++ b/Docs/nemkész_docs/Database ticker.docx
@@ -18,10 +18,8 @@
           <w:sz w:val="28"/>
           <w:szCs w:val="28"/>
         </w:rPr>
-        <w:t>Adatbázis automatik</w:t>
-      </w:r>
-      <w:bookmarkStart w:id="0" w:name="_GoBack"/>
-      <w:bookmarkEnd w:id="0"/>
+        <w:t>Adatbázis automatikus frissítése</w:t>
+      </w:r>
       <w:r>
         <w:rPr>
           <w:b/>
@@ -29,15 +27,6 @@
           <w:sz w:val="28"/>
           <w:szCs w:val="28"/>
         </w:rPr>
-        <w:t>us frissítése</w:t>
-      </w:r>
-      <w:r>
-        <w:rPr>
-          <w:b/>
-          <w:bCs/>
-          <w:sz w:val="28"/>
-          <w:szCs w:val="28"/>
-        </w:rPr>
         <w:t>:</w:t>
       </w:r>
     </w:p>
@@ -58,7 +47,15 @@
         <w:t>s</w:t>
       </w:r>
       <w:r>
-        <w:t xml:space="preserve"> kutatás és utánajárás következményeként A Cron nevű feladat időzítőt találtuk a legoptimális</w:t>
+        <w:t xml:space="preserve"> kutatás és utánajárás következményeként A </w:t>
+      </w:r>
+      <w:proofErr w:type="spellStart"/>
+      <w:r>
+        <w:t>Cron</w:t>
+      </w:r>
+      <w:proofErr w:type="spellEnd"/>
+      <w:r>
+        <w:t xml:space="preserve"> nevű feladatidőzítőt találtuk a legoptimális</w:t>
       </w:r>
       <w:r>
         <w:t>abb</w:t>
@@ -96,7 +93,27 @@
         <w:t>)</w:t>
       </w:r>
       <w:r>
-        <w:t xml:space="preserve"> önmagába foglal egy beépített feladatidőzítőt, aminek grafikus felülete miatt egyszerűen lehet kezelni és konfigurálni. Ez a beépített Task Scheduler egy Cron alapú szoftver szóval tökéletesnek bizonyult a célunknak.</w:t>
+        <w:t xml:space="preserve"> önmagába foglal egy beépített feladatidőzítőt, aminek grafikus felülete miatt egyszerűen lehet kezelni és konfigurálni. Ez a beépített Task Scheduler egy </w:t>
+      </w:r>
+      <w:proofErr w:type="spellStart"/>
+      <w:r>
+        <w:t>Cron</w:t>
+      </w:r>
+      <w:proofErr w:type="spellEnd"/>
+      <w:r>
+        <w:t xml:space="preserve"> alapú szoftver</w:t>
+      </w:r>
+      <w:r>
+        <w:t>,</w:t>
+      </w:r>
+      <w:r>
+        <w:t xml:space="preserve"> szóval tökéletesnek bizonyult </w:t>
+      </w:r>
+      <w:r>
+        <w:t>számunkra</w:t>
+      </w:r>
+      <w:r>
+        <w:t>.</w:t>
       </w:r>
     </w:p>
     <w:p>
@@ -247,12 +264,34 @@
     <w:p/>
     <w:p>
       <w:r>
-        <w:t>A függvény feladata csupán, hogy a megadott értékek és metódusok alapján minden perben futtassa le a kódot, ami egy update parancs az adatbázisnak.</w:t>
-      </w:r>
-    </w:p>
-    <w:p>
-      <w:r>
-        <w:t>A függvényt hosszasan teszteltük és ellenőriztük és beépítettük a Laravel projectbe.</w:t>
+        <w:t>A függvény feladata csupán, hogy a megadott értékek és metódusok alapján minden per</w:t>
+      </w:r>
+      <w:r>
+        <w:t>c</w:t>
+      </w:r>
+      <w:r>
+        <w:t>ben futtassa le a kódot, ami egy update parancs az adatbázisnak.</w:t>
+      </w:r>
+      <w:bookmarkStart w:id="0" w:name="_GoBack"/>
+      <w:bookmarkEnd w:id="0"/>
+    </w:p>
+    <w:p>
+      <w:r>
+        <w:t xml:space="preserve">A függvényt hosszasan teszteltük és ellenőriztük és beépítettük a </w:t>
+      </w:r>
+      <w:proofErr w:type="spellStart"/>
+      <w:r>
+        <w:t>Laravel</w:t>
+      </w:r>
+      <w:proofErr w:type="spellEnd"/>
+      <w:r>
+        <w:t xml:space="preserve"> proje</w:t>
+      </w:r>
+      <w:r>
+        <w:t>k</w:t>
+      </w:r>
+      <w:r>
+        <w:t>tbe.</w:t>
       </w:r>
     </w:p>
     <w:p>
